--- a/Possible_Solutions.docx
+++ b/Possible_Solutions.docx
@@ -33,14 +33,12 @@
           <w:u w:val="single"/>
         </w:rPr>
       </w:pPr>
-      <w:proofErr w:type="spellStart"/>
       <w:r>
         <w:rPr>
           <w:rFonts w:cstheme="minorHAnsi"/>
         </w:rPr>
         <w:t>Ragic</w:t>
       </w:r>
-      <w:proofErr w:type="spellEnd"/>
       <w:r>
         <w:rPr>
           <w:rFonts w:cstheme="minorHAnsi"/>
@@ -65,25 +63,6 @@
           <w:rFonts w:cstheme="minorHAnsi"/>
         </w:rPr>
         <w:t>Automate.io</w:t>
-      </w:r>
-    </w:p>
-    <w:p>
-      <w:pPr>
-        <w:pStyle w:val="ListParagraph"/>
-        <w:numPr>
-          <w:ilvl w:val="0"/>
-          <w:numId w:val="1"/>
-        </w:numPr>
-        <w:rPr>
-          <w:rFonts w:cstheme="minorHAnsi"/>
-          <w:u w:val="single"/>
-        </w:rPr>
-      </w:pPr>
-      <w:r>
-        <w:rPr>
-          <w:rFonts w:cstheme="minorHAnsi"/>
-        </w:rPr>
-        <w:t>Html code in Weebly website</w:t>
       </w:r>
     </w:p>
     <w:p>
@@ -147,16 +126,8 @@
         <w:rPr>
           <w:rFonts w:cstheme="minorHAnsi"/>
         </w:rPr>
-        <w:t xml:space="preserve">Google data </w:t>
-      </w:r>
-      <w:proofErr w:type="spellStart"/>
-      <w:r>
-        <w:rPr>
-          <w:rFonts w:cstheme="minorHAnsi"/>
-        </w:rPr>
-        <w:t>apis</w:t>
-      </w:r>
-      <w:proofErr w:type="spellEnd"/>
+        <w:t>Google data apis</w:t>
+      </w:r>
     </w:p>
     <w:p>
       <w:pPr>
@@ -167,48 +138,15 @@
         </w:numPr>
         <w:rPr>
           <w:rFonts w:cstheme="minorHAnsi"/>
-        </w:rPr>
-      </w:pPr>
-      <w:proofErr w:type="spellStart"/>
-      <w:r>
-        <w:rPr>
-          <w:rFonts w:cstheme="minorHAnsi"/>
-        </w:rPr>
-        <w:t>Cloud</w:t>
-      </w:r>
-      <w:r>
-        <w:rPr>
-          <w:rFonts w:cstheme="minorHAnsi"/>
-        </w:rPr>
-        <w:t>T</w:t>
-      </w:r>
-      <w:r>
-        <w:rPr>
-          <w:rFonts w:cstheme="minorHAnsi"/>
-        </w:rPr>
-        <w:t>able</w:t>
-      </w:r>
-      <w:r>
-        <w:rPr>
-          <w:rFonts w:cstheme="minorHAnsi"/>
-        </w:rPr>
-        <w:t>s</w:t>
-      </w:r>
-      <w:proofErr w:type="spellEnd"/>
-      <w:r>
-        <w:rPr>
-          <w:rFonts w:cstheme="minorHAnsi"/>
-        </w:rPr>
-        <w:t xml:space="preserve"> - </w:t>
-      </w:r>
-      <w:proofErr w:type="spellStart"/>
-      <w:r>
-        <w:rPr>
-          <w:rFonts w:cstheme="minorHAnsi"/>
-        </w:rPr>
-        <w:t>DataTables</w:t>
-      </w:r>
-      <w:proofErr w:type="spellEnd"/>
+          <w:u w:val="single"/>
+        </w:rPr>
+      </w:pPr>
+      <w:r>
+        <w:rPr>
+          <w:rFonts w:cstheme="minorHAnsi"/>
+        </w:rPr>
+        <w:t>Html code in Weebly website</w:t>
+      </w:r>
     </w:p>
     <w:p>
       <w:pPr>
@@ -221,62 +159,74 @@
           <w:rFonts w:cstheme="minorHAnsi"/>
         </w:rPr>
       </w:pPr>
-      <w:proofErr w:type="spellStart"/>
+      <w:r>
+        <w:rPr>
+          <w:rFonts w:cstheme="minorHAnsi"/>
+        </w:rPr>
+        <w:t>Cloud</w:t>
+      </w:r>
+      <w:r>
+        <w:rPr>
+          <w:rFonts w:cstheme="minorHAnsi"/>
+        </w:rPr>
+        <w:t>T</w:t>
+      </w:r>
+      <w:r>
+        <w:rPr>
+          <w:rFonts w:cstheme="minorHAnsi"/>
+        </w:rPr>
+        <w:t>able</w:t>
+      </w:r>
+      <w:r>
+        <w:rPr>
+          <w:rFonts w:cstheme="minorHAnsi"/>
+        </w:rPr>
+        <w:t>s</w:t>
+      </w:r>
+      <w:r>
+        <w:rPr>
+          <w:rFonts w:cstheme="minorHAnsi"/>
+        </w:rPr>
+        <w:t xml:space="preserve"> - DataTables</w:t>
+      </w:r>
+    </w:p>
+    <w:p>
+      <w:pPr>
+        <w:pStyle w:val="ListParagraph"/>
+        <w:numPr>
+          <w:ilvl w:val="0"/>
+          <w:numId w:val="2"/>
+        </w:numPr>
+        <w:rPr>
+          <w:rFonts w:cstheme="minorHAnsi"/>
+        </w:rPr>
+      </w:pPr>
       <w:r>
         <w:rPr>
           <w:rFonts w:cstheme="minorHAnsi"/>
         </w:rPr>
         <w:t>Caspio</w:t>
       </w:r>
-      <w:proofErr w:type="spellEnd"/>
-    </w:p>
-    <w:p>
-      <w:pPr>
-        <w:rPr>
-          <w:rFonts w:cstheme="minorHAnsi"/>
-        </w:rPr>
-      </w:pPr>
-    </w:p>
-    <w:p>
-      <w:pPr>
-        <w:spacing w:after="0" w:line="240" w:lineRule="auto"/>
-        <w:rPr>
-          <w:rFonts w:cstheme="minorHAnsi"/>
-        </w:rPr>
-      </w:pPr>
-      <w:r>
-        <w:rPr>
-          <w:rFonts w:cstheme="minorHAnsi"/>
-        </w:rPr>
-        <w:t xml:space="preserve">function </w:t>
-      </w:r>
-      <w:proofErr w:type="spellStart"/>
-      <w:r>
-        <w:rPr>
-          <w:rFonts w:cstheme="minorHAnsi"/>
-        </w:rPr>
-        <w:t>cellEntries</w:t>
-      </w:r>
-      <w:proofErr w:type="spellEnd"/>
-      <w:r>
-        <w:rPr>
-          <w:rFonts w:cstheme="minorHAnsi"/>
-        </w:rPr>
-        <w:t xml:space="preserve">(json, </w:t>
-      </w:r>
-      <w:proofErr w:type="spellStart"/>
-      <w:r>
-        <w:rPr>
-          <w:rFonts w:cstheme="minorHAnsi"/>
-        </w:rPr>
-        <w:t>dest</w:t>
-      </w:r>
-      <w:proofErr w:type="spellEnd"/>
-      <w:r>
-        <w:rPr>
-          <w:rFonts w:cstheme="minorHAnsi"/>
-        </w:rPr>
-        <w:t xml:space="preserve">) </w:t>
+    </w:p>
+    <w:p>
+      <w:pPr>
+        <w:rPr>
+          <w:rFonts w:cstheme="minorHAnsi"/>
+        </w:rPr>
+      </w:pPr>
+    </w:p>
+    <w:p>
+      <w:pPr>
+        <w:spacing w:after="0" w:line="240" w:lineRule="auto"/>
+        <w:rPr>
+          <w:rFonts w:cstheme="minorHAnsi"/>
+        </w:rPr>
+      </w:pPr>
+      <w:r>
+        <w:rPr>
+          <w:rFonts w:cstheme="minorHAnsi"/>
+        </w:rPr>
+        <w:t xml:space="preserve">function cellEntries(json, dest) </w:t>
       </w:r>
     </w:p>
     <w:p>
@@ -304,490 +254,170 @@
         <w:rPr>
           <w:rFonts w:cstheme="minorHAnsi"/>
         </w:rPr>
-        <w:t xml:space="preserve">    var table = </w:t>
-      </w:r>
-      <w:proofErr w:type="spellStart"/>
-      <w:r>
-        <w:rPr>
-          <w:rFonts w:cstheme="minorHAnsi"/>
-        </w:rPr>
-        <w:t>document.createElement</w:t>
-      </w:r>
-      <w:proofErr w:type="spellEnd"/>
-      <w:r>
-        <w:rPr>
-          <w:rFonts w:cstheme="minorHAnsi"/>
-        </w:rPr>
-        <w:t>('table'</w:t>
-      </w:r>
-      <w:proofErr w:type="gramStart"/>
-      <w:r>
-        <w:rPr>
-          <w:rFonts w:cstheme="minorHAnsi"/>
-        </w:rPr>
-        <w:t>);</w:t>
-      </w:r>
-      <w:proofErr w:type="gramEnd"/>
-    </w:p>
-    <w:p>
-      <w:pPr>
-        <w:spacing w:after="0" w:line="240" w:lineRule="auto"/>
-        <w:rPr>
-          <w:rFonts w:cstheme="minorHAnsi"/>
-        </w:rPr>
-      </w:pPr>
-      <w:r>
-        <w:rPr>
-          <w:rFonts w:cstheme="minorHAnsi"/>
-        </w:rPr>
-        <w:t xml:space="preserve">    var </w:t>
-      </w:r>
-      <w:proofErr w:type="spellStart"/>
-      <w:r>
-        <w:rPr>
-          <w:rFonts w:cstheme="minorHAnsi"/>
-        </w:rPr>
-        <w:t>thead</w:t>
-      </w:r>
-      <w:proofErr w:type="spellEnd"/>
-      <w:r>
-        <w:rPr>
-          <w:rFonts w:cstheme="minorHAnsi"/>
-        </w:rPr>
-        <w:t xml:space="preserve"> = </w:t>
-      </w:r>
-      <w:proofErr w:type="spellStart"/>
-      <w:r>
-        <w:rPr>
-          <w:rFonts w:cstheme="minorHAnsi"/>
-        </w:rPr>
-        <w:t>document.createElement</w:t>
-      </w:r>
-      <w:proofErr w:type="spellEnd"/>
-      <w:r>
-        <w:rPr>
-          <w:rFonts w:cstheme="minorHAnsi"/>
-        </w:rPr>
-        <w:t>('</w:t>
-      </w:r>
-      <w:proofErr w:type="spellStart"/>
-      <w:r>
-        <w:rPr>
-          <w:rFonts w:cstheme="minorHAnsi"/>
-        </w:rPr>
-        <w:t>thead</w:t>
-      </w:r>
-      <w:proofErr w:type="spellEnd"/>
-      <w:r>
-        <w:rPr>
-          <w:rFonts w:cstheme="minorHAnsi"/>
-        </w:rPr>
-        <w:t>'</w:t>
-      </w:r>
-      <w:proofErr w:type="gramStart"/>
-      <w:r>
-        <w:rPr>
-          <w:rFonts w:cstheme="minorHAnsi"/>
-        </w:rPr>
-        <w:t>);</w:t>
-      </w:r>
-      <w:proofErr w:type="gramEnd"/>
-    </w:p>
-    <w:p>
-      <w:pPr>
-        <w:spacing w:after="0" w:line="240" w:lineRule="auto"/>
-        <w:rPr>
-          <w:rFonts w:cstheme="minorHAnsi"/>
-        </w:rPr>
-      </w:pPr>
-      <w:r>
-        <w:rPr>
-          <w:rFonts w:cstheme="minorHAnsi"/>
-        </w:rPr>
-        <w:t xml:space="preserve">    var </w:t>
-      </w:r>
-      <w:proofErr w:type="spellStart"/>
-      <w:r>
-        <w:rPr>
-          <w:rFonts w:cstheme="minorHAnsi"/>
-        </w:rPr>
-        <w:t>tbody</w:t>
-      </w:r>
-      <w:proofErr w:type="spellEnd"/>
-      <w:r>
-        <w:rPr>
-          <w:rFonts w:cstheme="minorHAnsi"/>
-        </w:rPr>
-        <w:t xml:space="preserve"> = </w:t>
-      </w:r>
-      <w:proofErr w:type="spellStart"/>
-      <w:r>
-        <w:rPr>
-          <w:rFonts w:cstheme="minorHAnsi"/>
-        </w:rPr>
-        <w:t>document.createElement</w:t>
-      </w:r>
-      <w:proofErr w:type="spellEnd"/>
-      <w:r>
-        <w:rPr>
-          <w:rFonts w:cstheme="minorHAnsi"/>
-        </w:rPr>
-        <w:t>('</w:t>
-      </w:r>
-      <w:proofErr w:type="spellStart"/>
-      <w:r>
-        <w:rPr>
-          <w:rFonts w:cstheme="minorHAnsi"/>
-        </w:rPr>
-        <w:t>tbody</w:t>
-      </w:r>
-      <w:proofErr w:type="spellEnd"/>
-      <w:r>
-        <w:rPr>
-          <w:rFonts w:cstheme="minorHAnsi"/>
-        </w:rPr>
-        <w:t>'</w:t>
-      </w:r>
-      <w:proofErr w:type="gramStart"/>
-      <w:r>
-        <w:rPr>
-          <w:rFonts w:cstheme="minorHAnsi"/>
-        </w:rPr>
-        <w:t>);</w:t>
-      </w:r>
-      <w:proofErr w:type="gramEnd"/>
-    </w:p>
-    <w:p>
-      <w:pPr>
-        <w:spacing w:after="0" w:line="240" w:lineRule="auto"/>
-        <w:rPr>
-          <w:rFonts w:cstheme="minorHAnsi"/>
-        </w:rPr>
-      </w:pPr>
-      <w:r>
-        <w:rPr>
-          <w:rFonts w:cstheme="minorHAnsi"/>
-        </w:rPr>
-        <w:t xml:space="preserve">    var </w:t>
-      </w:r>
-      <w:proofErr w:type="spellStart"/>
-      <w:proofErr w:type="gramStart"/>
-      <w:r>
-        <w:rPr>
-          <w:rFonts w:cstheme="minorHAnsi"/>
-        </w:rPr>
-        <w:t>thr</w:t>
-      </w:r>
-      <w:proofErr w:type="spellEnd"/>
-      <w:r>
-        <w:rPr>
-          <w:rFonts w:cstheme="minorHAnsi"/>
-        </w:rPr>
-        <w:t>;</w:t>
-      </w:r>
-      <w:proofErr w:type="gramEnd"/>
-    </w:p>
-    <w:p>
-      <w:pPr>
-        <w:spacing w:after="0" w:line="240" w:lineRule="auto"/>
-        <w:rPr>
-          <w:rFonts w:cstheme="minorHAnsi"/>
-        </w:rPr>
-      </w:pPr>
-      <w:r>
-        <w:rPr>
-          <w:rFonts w:cstheme="minorHAnsi"/>
-        </w:rPr>
-        <w:t xml:space="preserve">    var </w:t>
-      </w:r>
-      <w:proofErr w:type="gramStart"/>
-      <w:r>
-        <w:rPr>
-          <w:rFonts w:cstheme="minorHAnsi"/>
-        </w:rPr>
-        <w:t>tr;</w:t>
-      </w:r>
-      <w:proofErr w:type="gramEnd"/>
-    </w:p>
-    <w:p>
-      <w:pPr>
-        <w:spacing w:after="0" w:line="240" w:lineRule="auto"/>
-        <w:rPr>
-          <w:rFonts w:cstheme="minorHAnsi"/>
-        </w:rPr>
-      </w:pPr>
-      <w:r>
-        <w:rPr>
-          <w:rFonts w:cstheme="minorHAnsi"/>
-        </w:rPr>
-        <w:t xml:space="preserve">    var entries = </w:t>
-      </w:r>
-      <w:proofErr w:type="spellStart"/>
-      <w:r>
-        <w:rPr>
-          <w:rFonts w:cstheme="minorHAnsi"/>
-        </w:rPr>
-        <w:t>json.feed.</w:t>
-      </w:r>
-      <w:proofErr w:type="gramStart"/>
-      <w:r>
-        <w:rPr>
-          <w:rFonts w:cstheme="minorHAnsi"/>
-        </w:rPr>
-        <w:t>entry</w:t>
-      </w:r>
-      <w:proofErr w:type="spellEnd"/>
-      <w:r>
-        <w:rPr>
-          <w:rFonts w:cstheme="minorHAnsi"/>
-        </w:rPr>
-        <w:t>;</w:t>
-      </w:r>
-      <w:proofErr w:type="gramEnd"/>
-    </w:p>
-    <w:p>
-      <w:pPr>
-        <w:spacing w:after="0" w:line="240" w:lineRule="auto"/>
-        <w:rPr>
-          <w:rFonts w:cstheme="minorHAnsi"/>
-        </w:rPr>
-      </w:pPr>
-      <w:r>
-        <w:rPr>
-          <w:rFonts w:cstheme="minorHAnsi"/>
-        </w:rPr>
-        <w:t xml:space="preserve">    var cols = json.feed.</w:t>
-      </w:r>
-      <w:proofErr w:type="spellStart"/>
-      <w:r>
-        <w:rPr>
-          <w:rFonts w:cstheme="minorHAnsi"/>
-        </w:rPr>
-        <w:t>gs$colCount</w:t>
-      </w:r>
-      <w:proofErr w:type="spellEnd"/>
-      <w:r>
-        <w:rPr>
-          <w:rFonts w:cstheme="minorHAnsi"/>
-        </w:rPr>
-        <w:t>.$</w:t>
-      </w:r>
-      <w:proofErr w:type="gramStart"/>
-      <w:r>
-        <w:rPr>
-          <w:rFonts w:cstheme="minorHAnsi"/>
-        </w:rPr>
-        <w:t>t;</w:t>
-      </w:r>
-      <w:proofErr w:type="gramEnd"/>
-    </w:p>
-    <w:p>
-      <w:pPr>
-        <w:spacing w:after="0" w:line="240" w:lineRule="auto"/>
-        <w:rPr>
-          <w:rFonts w:cstheme="minorHAnsi"/>
-        </w:rPr>
-      </w:pPr>
-    </w:p>
-    <w:p>
-      <w:pPr>
-        <w:spacing w:after="0" w:line="240" w:lineRule="auto"/>
-        <w:rPr>
-          <w:rFonts w:cstheme="minorHAnsi"/>
-        </w:rPr>
-      </w:pPr>
-      <w:r>
-        <w:rPr>
-          <w:rFonts w:cstheme="minorHAnsi"/>
-        </w:rPr>
-        <w:t xml:space="preserve">    for (var </w:t>
-      </w:r>
-      <w:proofErr w:type="spellStart"/>
-      <w:r>
-        <w:rPr>
-          <w:rFonts w:cstheme="minorHAnsi"/>
-        </w:rPr>
-        <w:t>i</w:t>
-      </w:r>
-      <w:proofErr w:type="spellEnd"/>
-      <w:r>
-        <w:rPr>
-          <w:rFonts w:cstheme="minorHAnsi"/>
-        </w:rPr>
-        <w:t xml:space="preserve">=0; </w:t>
-      </w:r>
-      <w:proofErr w:type="spellStart"/>
-      <w:r>
-        <w:rPr>
-          <w:rFonts w:cstheme="minorHAnsi"/>
-        </w:rPr>
-        <w:t>i</w:t>
-      </w:r>
-      <w:proofErr w:type="spellEnd"/>
-      <w:r>
-        <w:rPr>
-          <w:rFonts w:cstheme="minorHAnsi"/>
-        </w:rPr>
-        <w:t xml:space="preserve"> &lt;cols; </w:t>
-      </w:r>
-      <w:proofErr w:type="spellStart"/>
-      <w:r>
-        <w:rPr>
-          <w:rFonts w:cstheme="minorHAnsi"/>
-        </w:rPr>
-        <w:t>i</w:t>
-      </w:r>
-      <w:proofErr w:type="spellEnd"/>
-      <w:r>
-        <w:rPr>
-          <w:rFonts w:cstheme="minorHAnsi"/>
-        </w:rPr>
-        <w:t>++) {</w:t>
-      </w:r>
-    </w:p>
-    <w:p>
-      <w:pPr>
-        <w:spacing w:after="0" w:line="240" w:lineRule="auto"/>
-        <w:rPr>
-          <w:rFonts w:cstheme="minorHAnsi"/>
-        </w:rPr>
-      </w:pPr>
-      <w:r>
-        <w:rPr>
-          <w:rFonts w:cstheme="minorHAnsi"/>
-        </w:rPr>
-        <w:t xml:space="preserve">        var entry = </w:t>
-      </w:r>
-      <w:proofErr w:type="spellStart"/>
-      <w:r>
-        <w:rPr>
-          <w:rFonts w:cstheme="minorHAnsi"/>
-        </w:rPr>
-        <w:t>json.feed.entry</w:t>
-      </w:r>
-      <w:proofErr w:type="spellEnd"/>
-      <w:r>
-        <w:rPr>
-          <w:rFonts w:cstheme="minorHAnsi"/>
-        </w:rPr>
-        <w:t>[</w:t>
-      </w:r>
-      <w:proofErr w:type="spellStart"/>
-      <w:r>
-        <w:rPr>
-          <w:rFonts w:cstheme="minorHAnsi"/>
-        </w:rPr>
-        <w:t>i</w:t>
-      </w:r>
-      <w:proofErr w:type="spellEnd"/>
-      <w:proofErr w:type="gramStart"/>
-      <w:r>
-        <w:rPr>
-          <w:rFonts w:cstheme="minorHAnsi"/>
-        </w:rPr>
-        <w:t>];</w:t>
-      </w:r>
-      <w:proofErr w:type="gramEnd"/>
-    </w:p>
-    <w:p>
-      <w:pPr>
-        <w:spacing w:after="0" w:line="240" w:lineRule="auto"/>
-        <w:rPr>
-          <w:rFonts w:cstheme="minorHAnsi"/>
-        </w:rPr>
-      </w:pPr>
-      <w:r>
-        <w:rPr>
-          <w:rFonts w:cstheme="minorHAnsi"/>
-        </w:rPr>
-        <w:t xml:space="preserve">        if (</w:t>
-      </w:r>
-      <w:proofErr w:type="spellStart"/>
-      <w:r>
-        <w:rPr>
-          <w:rFonts w:cstheme="minorHAnsi"/>
-        </w:rPr>
-        <w:t>entry.gs$cell.col</w:t>
-      </w:r>
-      <w:proofErr w:type="spellEnd"/>
-      <w:r>
-        <w:rPr>
-          <w:rFonts w:cstheme="minorHAnsi"/>
-        </w:rPr>
-        <w:t xml:space="preserve"> == '1') {</w:t>
-      </w:r>
-    </w:p>
-    <w:p>
-      <w:pPr>
-        <w:spacing w:after="0" w:line="240" w:lineRule="auto"/>
-        <w:rPr>
-          <w:rFonts w:cstheme="minorHAnsi"/>
-        </w:rPr>
-      </w:pPr>
-      <w:r>
-        <w:rPr>
-          <w:rFonts w:cstheme="minorHAnsi"/>
-        </w:rPr>
-        <w:t xml:space="preserve">            if (</w:t>
-      </w:r>
-      <w:proofErr w:type="spellStart"/>
-      <w:r>
-        <w:rPr>
-          <w:rFonts w:cstheme="minorHAnsi"/>
-        </w:rPr>
-        <w:t>thr</w:t>
-      </w:r>
-      <w:proofErr w:type="spellEnd"/>
-      <w:r>
-        <w:rPr>
-          <w:rFonts w:cstheme="minorHAnsi"/>
-        </w:rPr>
-        <w:t xml:space="preserve"> != null) {</w:t>
-      </w:r>
-    </w:p>
-    <w:p>
-      <w:pPr>
-        <w:spacing w:after="0" w:line="240" w:lineRule="auto"/>
-        <w:rPr>
-          <w:rFonts w:cstheme="minorHAnsi"/>
-        </w:rPr>
-      </w:pPr>
-      <w:r>
-        <w:rPr>
-          <w:rFonts w:cstheme="minorHAnsi"/>
-        </w:rPr>
-        <w:t xml:space="preserve">                </w:t>
-      </w:r>
-      <w:proofErr w:type="spellStart"/>
-      <w:r>
-        <w:rPr>
-          <w:rFonts w:cstheme="minorHAnsi"/>
-        </w:rPr>
-        <w:t>tbody.appendChild</w:t>
-      </w:r>
-      <w:proofErr w:type="spellEnd"/>
-      <w:r>
-        <w:rPr>
-          <w:rFonts w:cstheme="minorHAnsi"/>
-        </w:rPr>
-        <w:t>(</w:t>
-      </w:r>
-      <w:proofErr w:type="spellStart"/>
-      <w:r>
-        <w:rPr>
-          <w:rFonts w:cstheme="minorHAnsi"/>
-        </w:rPr>
-        <w:t>thr</w:t>
-      </w:r>
-      <w:proofErr w:type="spellEnd"/>
-      <w:proofErr w:type="gramStart"/>
-      <w:r>
-        <w:rPr>
-          <w:rFonts w:cstheme="minorHAnsi"/>
-        </w:rPr>
-        <w:t>);</w:t>
-      </w:r>
-      <w:proofErr w:type="gramEnd"/>
+        <w:t xml:space="preserve">    var table = document.createElement('table');</w:t>
+      </w:r>
+    </w:p>
+    <w:p>
+      <w:pPr>
+        <w:spacing w:after="0" w:line="240" w:lineRule="auto"/>
+        <w:rPr>
+          <w:rFonts w:cstheme="minorHAnsi"/>
+        </w:rPr>
+      </w:pPr>
+      <w:r>
+        <w:rPr>
+          <w:rFonts w:cstheme="minorHAnsi"/>
+        </w:rPr>
+        <w:t xml:space="preserve">    var thead = document.createElement('thead');</w:t>
+      </w:r>
+    </w:p>
+    <w:p>
+      <w:pPr>
+        <w:spacing w:after="0" w:line="240" w:lineRule="auto"/>
+        <w:rPr>
+          <w:rFonts w:cstheme="minorHAnsi"/>
+        </w:rPr>
+      </w:pPr>
+      <w:r>
+        <w:rPr>
+          <w:rFonts w:cstheme="minorHAnsi"/>
+        </w:rPr>
+        <w:t xml:space="preserve">    var tbody = document.createElement('tbody');</w:t>
+      </w:r>
+    </w:p>
+    <w:p>
+      <w:pPr>
+        <w:spacing w:after="0" w:line="240" w:lineRule="auto"/>
+        <w:rPr>
+          <w:rFonts w:cstheme="minorHAnsi"/>
+        </w:rPr>
+      </w:pPr>
+      <w:r>
+        <w:rPr>
+          <w:rFonts w:cstheme="minorHAnsi"/>
+        </w:rPr>
+        <w:t xml:space="preserve">    var thr;</w:t>
+      </w:r>
+    </w:p>
+    <w:p>
+      <w:pPr>
+        <w:spacing w:after="0" w:line="240" w:lineRule="auto"/>
+        <w:rPr>
+          <w:rFonts w:cstheme="minorHAnsi"/>
+        </w:rPr>
+      </w:pPr>
+      <w:r>
+        <w:rPr>
+          <w:rFonts w:cstheme="minorHAnsi"/>
+        </w:rPr>
+        <w:t xml:space="preserve">    var tr;</w:t>
+      </w:r>
+    </w:p>
+    <w:p>
+      <w:pPr>
+        <w:spacing w:after="0" w:line="240" w:lineRule="auto"/>
+        <w:rPr>
+          <w:rFonts w:cstheme="minorHAnsi"/>
+        </w:rPr>
+      </w:pPr>
+      <w:r>
+        <w:rPr>
+          <w:rFonts w:cstheme="minorHAnsi"/>
+        </w:rPr>
+        <w:t xml:space="preserve">    var entries = json.feed.entry;</w:t>
+      </w:r>
+    </w:p>
+    <w:p>
+      <w:pPr>
+        <w:spacing w:after="0" w:line="240" w:lineRule="auto"/>
+        <w:rPr>
+          <w:rFonts w:cstheme="minorHAnsi"/>
+        </w:rPr>
+      </w:pPr>
+      <w:r>
+        <w:rPr>
+          <w:rFonts w:cstheme="minorHAnsi"/>
+        </w:rPr>
+        <w:t xml:space="preserve">    var cols = json.feed.gs$colCount.$t;</w:t>
+      </w:r>
+    </w:p>
+    <w:p>
+      <w:pPr>
+        <w:spacing w:after="0" w:line="240" w:lineRule="auto"/>
+        <w:rPr>
+          <w:rFonts w:cstheme="minorHAnsi"/>
+        </w:rPr>
+      </w:pPr>
+    </w:p>
+    <w:p>
+      <w:pPr>
+        <w:spacing w:after="0" w:line="240" w:lineRule="auto"/>
+        <w:rPr>
+          <w:rFonts w:cstheme="minorHAnsi"/>
+        </w:rPr>
+      </w:pPr>
+      <w:r>
+        <w:rPr>
+          <w:rFonts w:cstheme="minorHAnsi"/>
+        </w:rPr>
+        <w:t xml:space="preserve">    for (var i=0; i &lt;cols; i++) {</w:t>
+      </w:r>
+    </w:p>
+    <w:p>
+      <w:pPr>
+        <w:spacing w:after="0" w:line="240" w:lineRule="auto"/>
+        <w:rPr>
+          <w:rFonts w:cstheme="minorHAnsi"/>
+        </w:rPr>
+      </w:pPr>
+      <w:r>
+        <w:rPr>
+          <w:rFonts w:cstheme="minorHAnsi"/>
+        </w:rPr>
+        <w:t xml:space="preserve">        var entry = json.feed.entry[i];</w:t>
+      </w:r>
+    </w:p>
+    <w:p>
+      <w:pPr>
+        <w:spacing w:after="0" w:line="240" w:lineRule="auto"/>
+        <w:rPr>
+          <w:rFonts w:cstheme="minorHAnsi"/>
+        </w:rPr>
+      </w:pPr>
+      <w:r>
+        <w:rPr>
+          <w:rFonts w:cstheme="minorHAnsi"/>
+        </w:rPr>
+        <w:t xml:space="preserve">        if (entry.gs$cell.col == '1') {</w:t>
+      </w:r>
+    </w:p>
+    <w:p>
+      <w:pPr>
+        <w:spacing w:after="0" w:line="240" w:lineRule="auto"/>
+        <w:rPr>
+          <w:rFonts w:cstheme="minorHAnsi"/>
+        </w:rPr>
+      </w:pPr>
+      <w:r>
+        <w:rPr>
+          <w:rFonts w:cstheme="minorHAnsi"/>
+        </w:rPr>
+        <w:t xml:space="preserve">            if (thr != null) {</w:t>
+      </w:r>
+    </w:p>
+    <w:p>
+      <w:pPr>
+        <w:spacing w:after="0" w:line="240" w:lineRule="auto"/>
+        <w:rPr>
+          <w:rFonts w:cstheme="minorHAnsi"/>
+        </w:rPr>
+      </w:pPr>
+      <w:r>
+        <w:rPr>
+          <w:rFonts w:cstheme="minorHAnsi"/>
+        </w:rPr>
+        <w:t xml:space="preserve">                tbody.appendChild(thr);</w:t>
+      </w:r>
     </w:p>
     <w:p>
       <w:pPr>
@@ -814,44 +444,8 @@
         <w:rPr>
           <w:rFonts w:cstheme="minorHAnsi"/>
         </w:rPr>
-        <w:t xml:space="preserve">            </w:t>
-      </w:r>
-      <w:proofErr w:type="spellStart"/>
-      <w:r>
-        <w:rPr>
-          <w:rFonts w:cstheme="minorHAnsi"/>
-        </w:rPr>
-        <w:t>thr</w:t>
-      </w:r>
-      <w:proofErr w:type="spellEnd"/>
-      <w:r>
-        <w:rPr>
-          <w:rFonts w:cstheme="minorHAnsi"/>
-        </w:rPr>
-        <w:t xml:space="preserve"> = </w:t>
-      </w:r>
-      <w:proofErr w:type="spellStart"/>
-      <w:r>
-        <w:rPr>
-          <w:rFonts w:cstheme="minorHAnsi"/>
-        </w:rPr>
-        <w:t>document.createElement</w:t>
-      </w:r>
-      <w:proofErr w:type="spellEnd"/>
-      <w:r>
-        <w:rPr>
-          <w:rFonts w:cstheme="minorHAnsi"/>
-        </w:rPr>
-        <w:t>('tr'</w:t>
-      </w:r>
-      <w:proofErr w:type="gramStart"/>
-      <w:r>
-        <w:rPr>
-          <w:rFonts w:cstheme="minorHAnsi"/>
-        </w:rPr>
-        <w:t>);</w:t>
-      </w:r>
-      <w:proofErr w:type="gramEnd"/>
+        <w:t xml:space="preserve">            thr = document.createElement('tr');</w:t>
+      </w:r>
     </w:p>
     <w:p>
       <w:pPr>
@@ -878,166 +472,36 @@
         <w:rPr>
           <w:rFonts w:cstheme="minorHAnsi"/>
         </w:rPr>
-        <w:t xml:space="preserve">        var </w:t>
-      </w:r>
-      <w:proofErr w:type="spellStart"/>
-      <w:r>
-        <w:rPr>
-          <w:rFonts w:cstheme="minorHAnsi"/>
-        </w:rPr>
-        <w:t>th</w:t>
-      </w:r>
-      <w:proofErr w:type="spellEnd"/>
-      <w:r>
-        <w:rPr>
-          <w:rFonts w:cstheme="minorHAnsi"/>
-        </w:rPr>
-        <w:t xml:space="preserve"> = </w:t>
-      </w:r>
-      <w:proofErr w:type="spellStart"/>
-      <w:r>
-        <w:rPr>
-          <w:rFonts w:cstheme="minorHAnsi"/>
-        </w:rPr>
-        <w:t>document.createElement</w:t>
-      </w:r>
-      <w:proofErr w:type="spellEnd"/>
-      <w:r>
-        <w:rPr>
-          <w:rFonts w:cstheme="minorHAnsi"/>
-        </w:rPr>
-        <w:t>('</w:t>
-      </w:r>
-      <w:proofErr w:type="spellStart"/>
-      <w:r>
-        <w:rPr>
-          <w:rFonts w:cstheme="minorHAnsi"/>
-        </w:rPr>
-        <w:t>th</w:t>
-      </w:r>
-      <w:proofErr w:type="spellEnd"/>
-      <w:r>
-        <w:rPr>
-          <w:rFonts w:cstheme="minorHAnsi"/>
-        </w:rPr>
-        <w:t>'</w:t>
-      </w:r>
-      <w:proofErr w:type="gramStart"/>
-      <w:r>
-        <w:rPr>
-          <w:rFonts w:cstheme="minorHAnsi"/>
-        </w:rPr>
-        <w:t>);</w:t>
-      </w:r>
-      <w:proofErr w:type="gramEnd"/>
-    </w:p>
-    <w:p>
-      <w:pPr>
-        <w:spacing w:after="0" w:line="240" w:lineRule="auto"/>
-        <w:rPr>
-          <w:rFonts w:cstheme="minorHAnsi"/>
-        </w:rPr>
-      </w:pPr>
-      <w:r>
-        <w:rPr>
-          <w:rFonts w:cstheme="minorHAnsi"/>
-        </w:rPr>
-        <w:t xml:space="preserve">        </w:t>
-      </w:r>
-      <w:proofErr w:type="spellStart"/>
-      <w:r>
-        <w:rPr>
-          <w:rFonts w:cstheme="minorHAnsi"/>
-        </w:rPr>
-        <w:t>th.appendChild</w:t>
-      </w:r>
-      <w:proofErr w:type="spellEnd"/>
-      <w:r>
-        <w:rPr>
-          <w:rFonts w:cstheme="minorHAnsi"/>
-        </w:rPr>
-        <w:t>(</w:t>
-      </w:r>
-      <w:proofErr w:type="spellStart"/>
-      <w:r>
-        <w:rPr>
-          <w:rFonts w:cstheme="minorHAnsi"/>
-        </w:rPr>
-        <w:t>document.createTextNode</w:t>
-      </w:r>
-      <w:proofErr w:type="spellEnd"/>
-      <w:r>
-        <w:rPr>
-          <w:rFonts w:cstheme="minorHAnsi"/>
-        </w:rPr>
-        <w:t>(</w:t>
-      </w:r>
-      <w:proofErr w:type="spellStart"/>
-      <w:r>
-        <w:rPr>
-          <w:rFonts w:cstheme="minorHAnsi"/>
-        </w:rPr>
-        <w:t>entry.content.$t</w:t>
-      </w:r>
-      <w:proofErr w:type="spellEnd"/>
-      <w:r>
-        <w:rPr>
-          <w:rFonts w:cstheme="minorHAnsi"/>
-        </w:rPr>
-        <w:t>)</w:t>
-      </w:r>
-      <w:proofErr w:type="gramStart"/>
-      <w:r>
-        <w:rPr>
-          <w:rFonts w:cstheme="minorHAnsi"/>
-        </w:rPr>
-        <w:t>);</w:t>
-      </w:r>
-      <w:proofErr w:type="gramEnd"/>
-    </w:p>
-    <w:p>
-      <w:pPr>
-        <w:spacing w:after="0" w:line="240" w:lineRule="auto"/>
-        <w:rPr>
-          <w:rFonts w:cstheme="minorHAnsi"/>
-        </w:rPr>
-      </w:pPr>
-      <w:r>
-        <w:rPr>
-          <w:rFonts w:cstheme="minorHAnsi"/>
-        </w:rPr>
-        <w:t xml:space="preserve">        </w:t>
-      </w:r>
-      <w:proofErr w:type="spellStart"/>
-      <w:r>
-        <w:rPr>
-          <w:rFonts w:cstheme="minorHAnsi"/>
-        </w:rPr>
-        <w:t>thr.appendChild</w:t>
-      </w:r>
-      <w:proofErr w:type="spellEnd"/>
-      <w:r>
-        <w:rPr>
-          <w:rFonts w:cstheme="minorHAnsi"/>
-        </w:rPr>
-        <w:t>(</w:t>
-      </w:r>
-      <w:proofErr w:type="spellStart"/>
-      <w:r>
-        <w:rPr>
-          <w:rFonts w:cstheme="minorHAnsi"/>
-        </w:rPr>
-        <w:t>th</w:t>
-      </w:r>
-      <w:proofErr w:type="spellEnd"/>
-      <w:proofErr w:type="gramStart"/>
-      <w:r>
-        <w:rPr>
-          <w:rFonts w:cstheme="minorHAnsi"/>
-        </w:rPr>
-        <w:t>);</w:t>
-      </w:r>
-      <w:proofErr w:type="gramEnd"/>
+        <w:t xml:space="preserve">        var th = document.createElement('th');</w:t>
+      </w:r>
+    </w:p>
+    <w:p>
+      <w:pPr>
+        <w:spacing w:after="0" w:line="240" w:lineRule="auto"/>
+        <w:rPr>
+          <w:rFonts w:cstheme="minorHAnsi"/>
+        </w:rPr>
+      </w:pPr>
+      <w:r>
+        <w:rPr>
+          <w:rFonts w:cstheme="minorHAnsi"/>
+        </w:rPr>
+        <w:t xml:space="preserve">        th.appendChild(document.createTextNode(entry.content.$t));</w:t>
+      </w:r>
+    </w:p>
+    <w:p>
+      <w:pPr>
+        <w:spacing w:after="0" w:line="240" w:lineRule="auto"/>
+        <w:rPr>
+          <w:rFonts w:cstheme="minorHAnsi"/>
+        </w:rPr>
+      </w:pPr>
+      <w:r>
+        <w:rPr>
+          <w:rFonts w:cstheme="minorHAnsi"/>
+        </w:rPr>
+        <w:t xml:space="preserve">        thr.appendChild(th);</w:t>
+      </w:r>
     </w:p>
     <w:p>
       <w:pPr>
@@ -1064,135 +528,35 @@
         <w:rPr>
           <w:rFonts w:cstheme="minorHAnsi"/>
         </w:rPr>
-        <w:t xml:space="preserve">    for (var </w:t>
-      </w:r>
-      <w:proofErr w:type="spellStart"/>
-      <w:r>
-        <w:rPr>
-          <w:rFonts w:cstheme="minorHAnsi"/>
-        </w:rPr>
-        <w:t>i</w:t>
-      </w:r>
-      <w:proofErr w:type="spellEnd"/>
-      <w:r>
-        <w:rPr>
-          <w:rFonts w:cstheme="minorHAnsi"/>
-        </w:rPr>
-        <w:t xml:space="preserve">=cols; </w:t>
-      </w:r>
-      <w:proofErr w:type="spellStart"/>
-      <w:r>
-        <w:rPr>
-          <w:rFonts w:cstheme="minorHAnsi"/>
-        </w:rPr>
-        <w:t>i</w:t>
-      </w:r>
-      <w:proofErr w:type="spellEnd"/>
-      <w:r>
-        <w:rPr>
-          <w:rFonts w:cstheme="minorHAnsi"/>
-        </w:rPr>
-        <w:t xml:space="preserve"> &lt; </w:t>
-      </w:r>
-      <w:proofErr w:type="spellStart"/>
-      <w:r>
-        <w:rPr>
-          <w:rFonts w:cstheme="minorHAnsi"/>
-        </w:rPr>
-        <w:t>json.feed.entry.length</w:t>
-      </w:r>
-      <w:proofErr w:type="spellEnd"/>
-      <w:r>
-        <w:rPr>
-          <w:rFonts w:cstheme="minorHAnsi"/>
-        </w:rPr>
-        <w:t xml:space="preserve">; </w:t>
-      </w:r>
-      <w:proofErr w:type="spellStart"/>
-      <w:r>
-        <w:rPr>
-          <w:rFonts w:cstheme="minorHAnsi"/>
-        </w:rPr>
-        <w:t>i</w:t>
-      </w:r>
-      <w:proofErr w:type="spellEnd"/>
-      <w:r>
-        <w:rPr>
-          <w:rFonts w:cstheme="minorHAnsi"/>
-        </w:rPr>
-        <w:t>++) {</w:t>
-      </w:r>
-    </w:p>
-    <w:p>
-      <w:pPr>
-        <w:spacing w:after="0" w:line="240" w:lineRule="auto"/>
-        <w:rPr>
-          <w:rFonts w:cstheme="minorHAnsi"/>
-        </w:rPr>
-      </w:pPr>
-      <w:r>
-        <w:rPr>
-          <w:rFonts w:cstheme="minorHAnsi"/>
-        </w:rPr>
-        <w:t xml:space="preserve">        var entry = </w:t>
-      </w:r>
-      <w:proofErr w:type="spellStart"/>
-      <w:r>
-        <w:rPr>
-          <w:rFonts w:cstheme="minorHAnsi"/>
-        </w:rPr>
-        <w:t>json.feed.entry</w:t>
-      </w:r>
-      <w:proofErr w:type="spellEnd"/>
-      <w:r>
-        <w:rPr>
-          <w:rFonts w:cstheme="minorHAnsi"/>
-        </w:rPr>
-        <w:t>[</w:t>
-      </w:r>
-      <w:proofErr w:type="spellStart"/>
-      <w:r>
-        <w:rPr>
-          <w:rFonts w:cstheme="minorHAnsi"/>
-        </w:rPr>
-        <w:t>i</w:t>
-      </w:r>
-      <w:proofErr w:type="spellEnd"/>
-      <w:proofErr w:type="gramStart"/>
-      <w:r>
-        <w:rPr>
-          <w:rFonts w:cstheme="minorHAnsi"/>
-        </w:rPr>
-        <w:t>];</w:t>
-      </w:r>
-      <w:proofErr w:type="gramEnd"/>
-    </w:p>
-    <w:p>
-      <w:pPr>
-        <w:spacing w:after="0" w:line="240" w:lineRule="auto"/>
-        <w:rPr>
-          <w:rFonts w:cstheme="minorHAnsi"/>
-        </w:rPr>
-      </w:pPr>
-      <w:r>
-        <w:rPr>
-          <w:rFonts w:cstheme="minorHAnsi"/>
-        </w:rPr>
-        <w:t xml:space="preserve">        if (</w:t>
-      </w:r>
-      <w:proofErr w:type="spellStart"/>
-      <w:r>
-        <w:rPr>
-          <w:rFonts w:cstheme="minorHAnsi"/>
-        </w:rPr>
-        <w:t>entry.gs$cell.col</w:t>
-      </w:r>
-      <w:proofErr w:type="spellEnd"/>
-      <w:r>
-        <w:rPr>
-          <w:rFonts w:cstheme="minorHAnsi"/>
-        </w:rPr>
-        <w:t xml:space="preserve"> == '1') {</w:t>
+        <w:t xml:space="preserve">    for (var i=cols; i &lt; json.feed.entry.length; i++) {</w:t>
+      </w:r>
+    </w:p>
+    <w:p>
+      <w:pPr>
+        <w:spacing w:after="0" w:line="240" w:lineRule="auto"/>
+        <w:rPr>
+          <w:rFonts w:cstheme="minorHAnsi"/>
+        </w:rPr>
+      </w:pPr>
+      <w:r>
+        <w:rPr>
+          <w:rFonts w:cstheme="minorHAnsi"/>
+        </w:rPr>
+        <w:t xml:space="preserve">        var entry = json.feed.entry[i];</w:t>
+      </w:r>
+    </w:p>
+    <w:p>
+      <w:pPr>
+        <w:spacing w:after="0" w:line="240" w:lineRule="auto"/>
+        <w:rPr>
+          <w:rFonts w:cstheme="minorHAnsi"/>
+        </w:rPr>
+      </w:pPr>
+      <w:r>
+        <w:rPr>
+          <w:rFonts w:cstheme="minorHAnsi"/>
+        </w:rPr>
+        <w:t xml:space="preserve">        if (entry.gs$cell.col == '1') {</w:t>
       </w:r>
     </w:p>
     <w:p>
@@ -1220,30 +584,8 @@
         <w:rPr>
           <w:rFonts w:cstheme="minorHAnsi"/>
         </w:rPr>
-        <w:t xml:space="preserve">                </w:t>
-      </w:r>
-      <w:proofErr w:type="spellStart"/>
-      <w:r>
-        <w:rPr>
-          <w:rFonts w:cstheme="minorHAnsi"/>
-        </w:rPr>
-        <w:t>tbody.appendChild</w:t>
-      </w:r>
-      <w:proofErr w:type="spellEnd"/>
-      <w:r>
-        <w:rPr>
-          <w:rFonts w:cstheme="minorHAnsi"/>
-        </w:rPr>
-        <w:t>(tr</w:t>
-      </w:r>
-      <w:proofErr w:type="gramStart"/>
-      <w:r>
-        <w:rPr>
-          <w:rFonts w:cstheme="minorHAnsi"/>
-        </w:rPr>
-        <w:t>);</w:t>
-      </w:r>
-      <w:proofErr w:type="gramEnd"/>
+        <w:t xml:space="preserve">                tbody.appendChild(tr);</w:t>
+      </w:r>
     </w:p>
     <w:p>
       <w:pPr>
@@ -1270,30 +612,8 @@
         <w:rPr>
           <w:rFonts w:cstheme="minorHAnsi"/>
         </w:rPr>
-        <w:t xml:space="preserve">            tr = </w:t>
-      </w:r>
-      <w:proofErr w:type="spellStart"/>
-      <w:r>
-        <w:rPr>
-          <w:rFonts w:cstheme="minorHAnsi"/>
-        </w:rPr>
-        <w:t>document.createElement</w:t>
-      </w:r>
-      <w:proofErr w:type="spellEnd"/>
-      <w:r>
-        <w:rPr>
-          <w:rFonts w:cstheme="minorHAnsi"/>
-        </w:rPr>
-        <w:t>('tr'</w:t>
-      </w:r>
-      <w:proofErr w:type="gramStart"/>
-      <w:r>
-        <w:rPr>
-          <w:rFonts w:cstheme="minorHAnsi"/>
-        </w:rPr>
-        <w:t>);</w:t>
-      </w:r>
-      <w:proofErr w:type="gramEnd"/>
+        <w:t xml:space="preserve">            tr = document.createElement('tr');</w:t>
+      </w:r>
     </w:p>
     <w:p>
       <w:pPr>
@@ -1320,130 +640,36 @@
         <w:rPr>
           <w:rFonts w:cstheme="minorHAnsi"/>
         </w:rPr>
-        <w:t xml:space="preserve">        var td = </w:t>
-      </w:r>
-      <w:proofErr w:type="spellStart"/>
-      <w:r>
-        <w:rPr>
-          <w:rFonts w:cstheme="minorHAnsi"/>
-        </w:rPr>
-        <w:t>document.createElement</w:t>
-      </w:r>
-      <w:proofErr w:type="spellEnd"/>
-      <w:r>
-        <w:rPr>
-          <w:rFonts w:cstheme="minorHAnsi"/>
-        </w:rPr>
-        <w:t>('td'</w:t>
-      </w:r>
-      <w:proofErr w:type="gramStart"/>
-      <w:r>
-        <w:rPr>
-          <w:rFonts w:cstheme="minorHAnsi"/>
-        </w:rPr>
-        <w:t>);</w:t>
-      </w:r>
-      <w:proofErr w:type="gramEnd"/>
-    </w:p>
-    <w:p>
-      <w:pPr>
-        <w:spacing w:after="0" w:line="240" w:lineRule="auto"/>
-        <w:rPr>
-          <w:rFonts w:cstheme="minorHAnsi"/>
-        </w:rPr>
-      </w:pPr>
-      <w:r>
-        <w:rPr>
-          <w:rFonts w:cstheme="minorHAnsi"/>
-        </w:rPr>
-        <w:t xml:space="preserve">        </w:t>
-      </w:r>
-      <w:proofErr w:type="spellStart"/>
-      <w:r>
-        <w:rPr>
-          <w:rFonts w:cstheme="minorHAnsi"/>
-        </w:rPr>
-        <w:t>td.appendChild</w:t>
-      </w:r>
-      <w:proofErr w:type="spellEnd"/>
-      <w:r>
-        <w:rPr>
-          <w:rFonts w:cstheme="minorHAnsi"/>
-        </w:rPr>
-        <w:t>(</w:t>
-      </w:r>
-      <w:proofErr w:type="spellStart"/>
-      <w:r>
-        <w:rPr>
-          <w:rFonts w:cstheme="minorHAnsi"/>
-        </w:rPr>
-        <w:t>document.createTextNode</w:t>
-      </w:r>
-      <w:proofErr w:type="spellEnd"/>
-      <w:r>
-        <w:rPr>
-          <w:rFonts w:cstheme="minorHAnsi"/>
-        </w:rPr>
-        <w:t>(</w:t>
-      </w:r>
-      <w:proofErr w:type="spellStart"/>
-      <w:r>
-        <w:rPr>
-          <w:rFonts w:cstheme="minorHAnsi"/>
-        </w:rPr>
-        <w:t>entry.content.$t</w:t>
-      </w:r>
-      <w:proofErr w:type="spellEnd"/>
-      <w:r>
-        <w:rPr>
-          <w:rFonts w:cstheme="minorHAnsi"/>
-        </w:rPr>
-        <w:t>)</w:t>
-      </w:r>
-      <w:proofErr w:type="gramStart"/>
-      <w:r>
-        <w:rPr>
-          <w:rFonts w:cstheme="minorHAnsi"/>
-        </w:rPr>
-        <w:t>);</w:t>
-      </w:r>
-      <w:proofErr w:type="gramEnd"/>
-    </w:p>
-    <w:p>
-      <w:pPr>
-        <w:spacing w:after="0" w:line="240" w:lineRule="auto"/>
-        <w:rPr>
-          <w:rFonts w:cstheme="minorHAnsi"/>
-        </w:rPr>
-      </w:pPr>
-      <w:r>
-        <w:rPr>
-          <w:rFonts w:cstheme="minorHAnsi"/>
-        </w:rPr>
-        <w:t xml:space="preserve">        </w:t>
-      </w:r>
-      <w:proofErr w:type="spellStart"/>
-      <w:r>
-        <w:rPr>
-          <w:rFonts w:cstheme="minorHAnsi"/>
-        </w:rPr>
-        <w:t>tr.appendChild</w:t>
-      </w:r>
-      <w:proofErr w:type="spellEnd"/>
-      <w:r>
-        <w:rPr>
-          <w:rFonts w:cstheme="minorHAnsi"/>
-        </w:rPr>
-        <w:t>(td</w:t>
-      </w:r>
-      <w:proofErr w:type="gramStart"/>
-      <w:r>
-        <w:rPr>
-          <w:rFonts w:cstheme="minorHAnsi"/>
-        </w:rPr>
-        <w:t>);</w:t>
-      </w:r>
-      <w:proofErr w:type="gramEnd"/>
+        <w:t xml:space="preserve">        var td = document.createElement('td');</w:t>
+      </w:r>
+    </w:p>
+    <w:p>
+      <w:pPr>
+        <w:spacing w:after="0" w:line="240" w:lineRule="auto"/>
+        <w:rPr>
+          <w:rFonts w:cstheme="minorHAnsi"/>
+        </w:rPr>
+      </w:pPr>
+      <w:r>
+        <w:rPr>
+          <w:rFonts w:cstheme="minorHAnsi"/>
+        </w:rPr>
+        <w:t xml:space="preserve">        td.appendChild(document.createTextNode(entry.content.$t));</w:t>
+      </w:r>
+    </w:p>
+    <w:p>
+      <w:pPr>
+        <w:spacing w:after="0" w:line="240" w:lineRule="auto"/>
+        <w:rPr>
+          <w:rFonts w:cstheme="minorHAnsi"/>
+        </w:rPr>
+      </w:pPr>
+      <w:r>
+        <w:rPr>
+          <w:rFonts w:cstheme="minorHAnsi"/>
+        </w:rPr>
+        <w:t xml:space="preserve">        tr.appendChild(td);</w:t>
+      </w:r>
     </w:p>
     <w:p>
       <w:pPr>
@@ -1471,220 +697,78 @@
         <w:rPr>
           <w:rFonts w:cstheme="minorHAnsi"/>
         </w:rPr>
-        <w:t xml:space="preserve">    $(</w:t>
-      </w:r>
-      <w:proofErr w:type="spellStart"/>
-      <w:r>
-        <w:rPr>
-          <w:rFonts w:cstheme="minorHAnsi"/>
-        </w:rPr>
-        <w:t>thead</w:t>
-      </w:r>
-      <w:proofErr w:type="spellEnd"/>
-      <w:r>
-        <w:rPr>
-          <w:rFonts w:cstheme="minorHAnsi"/>
-        </w:rPr>
-        <w:t>).append(</w:t>
-      </w:r>
-      <w:proofErr w:type="spellStart"/>
-      <w:r>
-        <w:rPr>
-          <w:rFonts w:cstheme="minorHAnsi"/>
-        </w:rPr>
-        <w:t>thr</w:t>
-      </w:r>
-      <w:proofErr w:type="spellEnd"/>
-      <w:proofErr w:type="gramStart"/>
-      <w:r>
-        <w:rPr>
-          <w:rFonts w:cstheme="minorHAnsi"/>
-        </w:rPr>
-        <w:t>);</w:t>
-      </w:r>
-      <w:proofErr w:type="gramEnd"/>
-    </w:p>
-    <w:p>
-      <w:pPr>
-        <w:spacing w:after="0" w:line="240" w:lineRule="auto"/>
-        <w:rPr>
-          <w:rFonts w:cstheme="minorHAnsi"/>
-        </w:rPr>
-      </w:pPr>
-      <w:r>
-        <w:rPr>
-          <w:rFonts w:cstheme="minorHAnsi"/>
-        </w:rPr>
-        <w:t xml:space="preserve">    $(</w:t>
-      </w:r>
-      <w:proofErr w:type="spellStart"/>
-      <w:r>
-        <w:rPr>
-          <w:rFonts w:cstheme="minorHAnsi"/>
-        </w:rPr>
-        <w:t>tbody</w:t>
-      </w:r>
-      <w:proofErr w:type="spellEnd"/>
-      <w:r>
-        <w:rPr>
-          <w:rFonts w:cstheme="minorHAnsi"/>
-        </w:rPr>
-        <w:t>).append(tr</w:t>
-      </w:r>
-      <w:proofErr w:type="gramStart"/>
-      <w:r>
-        <w:rPr>
-          <w:rFonts w:cstheme="minorHAnsi"/>
-        </w:rPr>
-        <w:t>);</w:t>
-      </w:r>
-      <w:proofErr w:type="gramEnd"/>
-    </w:p>
-    <w:p>
-      <w:pPr>
-        <w:spacing w:after="0" w:line="240" w:lineRule="auto"/>
-        <w:rPr>
-          <w:rFonts w:cstheme="minorHAnsi"/>
-        </w:rPr>
-      </w:pPr>
-      <w:r>
-        <w:rPr>
-          <w:rFonts w:cstheme="minorHAnsi"/>
-        </w:rPr>
-        <w:t xml:space="preserve">    $(table).append(</w:t>
-      </w:r>
-      <w:proofErr w:type="spellStart"/>
-      <w:r>
-        <w:rPr>
-          <w:rFonts w:cstheme="minorHAnsi"/>
-        </w:rPr>
-        <w:t>thead</w:t>
-      </w:r>
-      <w:proofErr w:type="spellEnd"/>
-      <w:proofErr w:type="gramStart"/>
-      <w:r>
-        <w:rPr>
-          <w:rFonts w:cstheme="minorHAnsi"/>
-        </w:rPr>
-        <w:t>);</w:t>
-      </w:r>
-      <w:proofErr w:type="gramEnd"/>
-    </w:p>
-    <w:p>
-      <w:pPr>
-        <w:spacing w:after="0" w:line="240" w:lineRule="auto"/>
-        <w:rPr>
-          <w:rFonts w:cstheme="minorHAnsi"/>
-        </w:rPr>
-      </w:pPr>
-      <w:r>
-        <w:rPr>
-          <w:rFonts w:cstheme="minorHAnsi"/>
-        </w:rPr>
-        <w:t xml:space="preserve">    $(table).append(</w:t>
-      </w:r>
-      <w:proofErr w:type="spellStart"/>
-      <w:r>
-        <w:rPr>
-          <w:rFonts w:cstheme="minorHAnsi"/>
-        </w:rPr>
-        <w:t>tbody</w:t>
-      </w:r>
-      <w:proofErr w:type="spellEnd"/>
-      <w:proofErr w:type="gramStart"/>
-      <w:r>
-        <w:rPr>
-          <w:rFonts w:cstheme="minorHAnsi"/>
-        </w:rPr>
-        <w:t>);</w:t>
-      </w:r>
-      <w:proofErr w:type="gramEnd"/>
-    </w:p>
-    <w:p>
-      <w:pPr>
-        <w:spacing w:after="0" w:line="240" w:lineRule="auto"/>
-        <w:rPr>
-          <w:rFonts w:cstheme="minorHAnsi"/>
-        </w:rPr>
-      </w:pPr>
-      <w:r>
-        <w:rPr>
-          <w:rFonts w:cstheme="minorHAnsi"/>
-        </w:rPr>
-        <w:t xml:space="preserve">    $(</w:t>
-      </w:r>
-      <w:proofErr w:type="spellStart"/>
-      <w:r>
-        <w:rPr>
-          <w:rFonts w:cstheme="minorHAnsi"/>
-        </w:rPr>
-        <w:t>dest</w:t>
-      </w:r>
-      <w:proofErr w:type="spellEnd"/>
-      <w:r>
-        <w:rPr>
-          <w:rFonts w:cstheme="minorHAnsi"/>
-        </w:rPr>
-        <w:t>).append(table</w:t>
-      </w:r>
-      <w:proofErr w:type="gramStart"/>
-      <w:r>
-        <w:rPr>
-          <w:rFonts w:cstheme="minorHAnsi"/>
-        </w:rPr>
-        <w:t>);</w:t>
-      </w:r>
-      <w:proofErr w:type="gramEnd"/>
-    </w:p>
-    <w:p>
-      <w:pPr>
-        <w:spacing w:after="0" w:line="240" w:lineRule="auto"/>
-        <w:rPr>
-          <w:rFonts w:cstheme="minorHAnsi"/>
-        </w:rPr>
-      </w:pPr>
-      <w:r>
-        <w:rPr>
-          <w:rFonts w:cstheme="minorHAnsi"/>
-        </w:rPr>
-        <w:t xml:space="preserve">    $(</w:t>
-      </w:r>
-      <w:proofErr w:type="spellStart"/>
-      <w:r>
-        <w:rPr>
-          <w:rFonts w:cstheme="minorHAnsi"/>
-        </w:rPr>
-        <w:t>dest</w:t>
-      </w:r>
-      <w:proofErr w:type="spellEnd"/>
-      <w:r>
-        <w:rPr>
-          <w:rFonts w:cstheme="minorHAnsi"/>
-        </w:rPr>
-        <w:t xml:space="preserve"> + ' table').</w:t>
-      </w:r>
-      <w:proofErr w:type="spellStart"/>
-      <w:r>
-        <w:rPr>
-          <w:rFonts w:cstheme="minorHAnsi"/>
-        </w:rPr>
-        <w:t>dataTable</w:t>
-      </w:r>
-      <w:proofErr w:type="spellEnd"/>
-      <w:r>
-        <w:rPr>
-          <w:rFonts w:cstheme="minorHAnsi"/>
-        </w:rPr>
-        <w:t>(</w:t>
-      </w:r>
-      <w:proofErr w:type="gramStart"/>
-      <w:r>
-        <w:rPr>
-          <w:rFonts w:cstheme="minorHAnsi"/>
-        </w:rPr>
-        <w:t>);</w:t>
-      </w:r>
-      <w:proofErr w:type="gramEnd"/>
+        <w:t xml:space="preserve">    $(thead).append(thr);</w:t>
+      </w:r>
+    </w:p>
+    <w:p>
+      <w:pPr>
+        <w:spacing w:after="0" w:line="240" w:lineRule="auto"/>
+        <w:rPr>
+          <w:rFonts w:cstheme="minorHAnsi"/>
+        </w:rPr>
+      </w:pPr>
+      <w:r>
+        <w:rPr>
+          <w:rFonts w:cstheme="minorHAnsi"/>
+        </w:rPr>
+        <w:t xml:space="preserve">    $(tbody).append(tr);</w:t>
+      </w:r>
+    </w:p>
+    <w:p>
+      <w:pPr>
+        <w:spacing w:after="0" w:line="240" w:lineRule="auto"/>
+        <w:rPr>
+          <w:rFonts w:cstheme="minorHAnsi"/>
+        </w:rPr>
+      </w:pPr>
+      <w:r>
+        <w:rPr>
+          <w:rFonts w:cstheme="minorHAnsi"/>
+        </w:rPr>
+        <w:t xml:space="preserve">    $(table).append(thead);</w:t>
+      </w:r>
+    </w:p>
+    <w:p>
+      <w:pPr>
+        <w:spacing w:after="0" w:line="240" w:lineRule="auto"/>
+        <w:rPr>
+          <w:rFonts w:cstheme="minorHAnsi"/>
+        </w:rPr>
+      </w:pPr>
+      <w:r>
+        <w:rPr>
+          <w:rFonts w:cstheme="minorHAnsi"/>
+        </w:rPr>
+        <w:t xml:space="preserve">    $(table).append(tbody);</w:t>
+      </w:r>
+    </w:p>
+    <w:p>
+      <w:pPr>
+        <w:spacing w:after="0" w:line="240" w:lineRule="auto"/>
+        <w:rPr>
+          <w:rFonts w:cstheme="minorHAnsi"/>
+        </w:rPr>
+      </w:pPr>
+      <w:r>
+        <w:rPr>
+          <w:rFonts w:cstheme="minorHAnsi"/>
+        </w:rPr>
+        <w:t xml:space="preserve">    $(dest).append(table);</w:t>
+      </w:r>
+    </w:p>
+    <w:p>
+      <w:pPr>
+        <w:spacing w:after="0" w:line="240" w:lineRule="auto"/>
+        <w:rPr>
+          <w:rFonts w:cstheme="minorHAnsi"/>
+        </w:rPr>
+      </w:pPr>
+      <w:r>
+        <w:rPr>
+          <w:rFonts w:cstheme="minorHAnsi"/>
+        </w:rPr>
+        <w:t xml:space="preserve">    $(dest + ' table').dataTable();</w:t>
+      </w:r>
     </w:p>
     <w:p>
       <w:pPr>
@@ -1719,21 +803,7 @@
         <w:rPr>
           <w:rFonts w:cstheme="minorHAnsi"/>
         </w:rPr>
-        <w:t xml:space="preserve">function </w:t>
-      </w:r>
-      <w:proofErr w:type="spellStart"/>
-      <w:r>
-        <w:rPr>
-          <w:rFonts w:cstheme="minorHAnsi"/>
-        </w:rPr>
-        <w:t>importGSS</w:t>
-      </w:r>
-      <w:proofErr w:type="spellEnd"/>
-      <w:r>
-        <w:rPr>
-          <w:rFonts w:cstheme="minorHAnsi"/>
-        </w:rPr>
-        <w:t>(json)</w:t>
+        <w:t>function importGSS(json)</w:t>
       </w:r>
     </w:p>
     <w:p>
@@ -1761,30 +831,8 @@
         <w:rPr>
           <w:rFonts w:cstheme="minorHAnsi"/>
         </w:rPr>
-        <w:t xml:space="preserve">   </w:t>
-      </w:r>
-      <w:proofErr w:type="spellStart"/>
-      <w:r>
-        <w:rPr>
-          <w:rFonts w:cstheme="minorHAnsi"/>
-        </w:rPr>
-        <w:t>cellEntries</w:t>
-      </w:r>
-      <w:proofErr w:type="spellEnd"/>
-      <w:r>
-        <w:rPr>
-          <w:rFonts w:cstheme="minorHAnsi"/>
-        </w:rPr>
-        <w:t>(json, '#Destination'</w:t>
-      </w:r>
-      <w:proofErr w:type="gramStart"/>
-      <w:r>
-        <w:rPr>
-          <w:rFonts w:cstheme="minorHAnsi"/>
-        </w:rPr>
-        <w:t>);</w:t>
-      </w:r>
-      <w:proofErr w:type="gramEnd"/>
+        <w:t xml:space="preserve">   cellEntries(json, '#Destination');</w:t>
+      </w:r>
     </w:p>
     <w:p>
       <w:pPr>
